--- a/IV-82_Zakharchuk.docx
+++ b/IV-82_Zakharchuk.docx
@@ -880,34 +880,15 @@
           <w:szCs w:val="28"/>
           <w:lang w:val="uk-UA"/>
         </w:rPr>
+        <w:t xml:space="preserve">https://github.com/n4mespace/AK-2-HW-5</w:t>
       </w:r>
       <w:r>
         <w:rPr>
           <w:rFonts w:ascii="Arial" w:hAnsi="Arial" w:cs="Arial"/>
           <w:b w:val="false"/>
-          <w:bCs/>
-          <w:sz w:val="28"/>
-          <w:szCs w:val="28"/>
-          <w:lang w:val="uk-UA"/>
-        </w:rPr>
-        <w:t xml:space="preserve">https://github.com/n4mespace/AK-2-HW-5</w:t>
-      </w:r>
-      <w:r>
-        <w:rPr>
-          <w:rFonts w:ascii="Arial" w:hAnsi="Arial" w:cs="Arial"/>
-          <w:b w:val="false"/>
-          <w:bCs/>
-          <w:sz w:val="28"/>
-          <w:szCs w:val="28"/>
-          <w:lang w:val="uk-UA"/>
-        </w:rPr>
-      </w:r>
-      <w:r>
-        <w:rPr>
-          <w:rFonts w:ascii="Arial" w:hAnsi="Arial" w:cs="Arial"/>
-          <w:b w:val="false"/>
-        </w:rPr>
-      </w:r>
+        </w:rPr>
+      </w:r>
+      <w:r/>
     </w:p>
     <w:p>
       <w:pPr>
@@ -979,7 +960,6 @@
         </w:rPr>
         <w:t xml:space="preserve">Лістинг програми:</w:t>
       </w:r>
-      <w:r/>
       <w:r>
         <w:rPr>
           <w:rFonts w:ascii="Times New Roman" w:hAnsi="Times New Roman" w:cs="Arial"/>
@@ -990,16 +970,6 @@
           <w:lang w:val="uk-UA"/>
         </w:rPr>
       </w:r>
-      <w:r>
-        <w:rPr>
-          <w:rFonts w:ascii="Times New Roman" w:hAnsi="Times New Roman" w:cs="Arial"/>
-          <w:b/>
-          <w:bCs/>
-          <w:sz w:val="28"/>
-          <w:szCs w:val="28"/>
-          <w:lang w:val="uk-UA"/>
-        </w:rPr>
-      </w:r>
       <w:r/>
     </w:p>
     <w:p>
@@ -1080,759 +1050,36 @@
     <w:p>
       <w:pPr>
         <w:jc w:val="left"/>
-        <w:rPr>
-          <w:rFonts w:ascii="Times New Roman" w:hAnsi="Times New Roman" w:cs="Courier New"/>
-          <w:sz w:val="28"/>
-          <w:szCs w:val="28"/>
-          <w:lang w:val="uk-UA"/>
-        </w:rPr>
-      </w:pPr>
-      <w:r>
-        <w:rPr>
-          <w:rFonts w:ascii="Times New Roman" w:hAnsi="Times New Roman" w:cs="Courier New"/>
-          <w:sz w:val="28"/>
-          <w:szCs w:val="28"/>
-          <w:lang w:val="uk-UA"/>
-        </w:rPr>
-        <w:t xml:space="preserve">#include &lt;linux/init.h&gt;</w:t>
-      </w:r>
-      <w:r/>
-    </w:p>
-    <w:p>
-      <w:pPr>
-        <w:pStyle w:val="625"/>
-        <w:jc w:val="left"/>
-      </w:pPr>
-      <w:r>
-        <w:rPr>
-          <w:rFonts w:ascii="Times New Roman" w:hAnsi="Times New Roman" w:cs="Courier New"/>
-          <w:sz w:val="28"/>
-          <w:szCs w:val="28"/>
-          <w:lang w:val="uk-UA"/>
-        </w:rPr>
-        <w:t xml:space="preserve">#include &lt;linux/module.h&gt;</w:t>
-      </w:r>
-      <w:r/>
-    </w:p>
-    <w:p>
-      <w:pPr>
-        <w:pStyle w:val="625"/>
-        <w:jc w:val="left"/>
-      </w:pPr>
-      <w:r>
-        <w:rPr>
-          <w:rFonts w:ascii="Times New Roman" w:hAnsi="Times New Roman" w:cs="Courier New"/>
-          <w:sz w:val="28"/>
-          <w:szCs w:val="28"/>
-          <w:lang w:val="uk-UA"/>
-        </w:rPr>
-        <w:t xml:space="preserve">#include &lt;linux/printk.h&gt;</w:t>
-      </w:r>
-      <w:r/>
-    </w:p>
-    <w:p>
-      <w:pPr>
-        <w:pStyle w:val="625"/>
-        <w:jc w:val="left"/>
-      </w:pPr>
-      <w:r>
-        <w:rPr>
-          <w:rFonts w:ascii="Times New Roman" w:hAnsi="Times New Roman" w:cs="Courier New"/>
-          <w:sz w:val="28"/>
-          <w:szCs w:val="28"/>
-          <w:lang w:val="uk-UA"/>
-        </w:rPr>
-        <w:t xml:space="preserve">#include &lt;linux/types.h&gt;</w:t>
-      </w:r>
-      <w:r/>
-    </w:p>
-    <w:p>
-      <w:pPr>
-        <w:pStyle w:val="625"/>
-        <w:jc w:val="left"/>
-      </w:pPr>
-      <w:r>
-        <w:rPr>
-          <w:rFonts w:ascii="Times New Roman" w:hAnsi="Times New Roman" w:cs="Courier New"/>
-          <w:sz w:val="28"/>
-          <w:szCs w:val="28"/>
-          <w:lang w:val="uk-UA"/>
-        </w:rPr>
-      </w:r>
-      <w:r/>
-    </w:p>
-    <w:p>
-      <w:pPr>
-        <w:pStyle w:val="625"/>
-        <w:jc w:val="left"/>
-      </w:pPr>
-      <w:r>
-        <w:rPr>
-          <w:rFonts w:ascii="Times New Roman" w:hAnsi="Times New Roman" w:cs="Courier New"/>
-          <w:sz w:val="28"/>
-          <w:szCs w:val="28"/>
-          <w:lang w:val="uk-UA"/>
-        </w:rPr>
-        <w:t xml:space="preserve">#include &lt;hello1.h&gt;</w:t>
-      </w:r>
-      <w:r/>
-    </w:p>
-    <w:p>
-      <w:pPr>
-        <w:pStyle w:val="625"/>
-        <w:jc w:val="left"/>
-      </w:pPr>
-      <w:r>
-        <w:rPr>
-          <w:rFonts w:ascii="Times New Roman" w:hAnsi="Times New Roman" w:cs="Courier New"/>
-          <w:sz w:val="28"/>
-          <w:szCs w:val="28"/>
-          <w:lang w:val="uk-UA"/>
-        </w:rPr>
-      </w:r>
-      <w:r/>
-    </w:p>
-    <w:p>
-      <w:pPr>
-        <w:pStyle w:val="625"/>
-        <w:jc w:val="left"/>
-      </w:pPr>
-      <w:r>
-        <w:rPr>
-          <w:rFonts w:ascii="Times New Roman" w:hAnsi="Times New Roman" w:cs="Courier New"/>
-          <w:sz w:val="28"/>
-          <w:szCs w:val="28"/>
-          <w:lang w:val="uk-UA"/>
-        </w:rPr>
-        <w:t xml:space="preserve">MODULE_LICENSE("Dual BSD/GPL");</w:t>
-      </w:r>
-      <w:r/>
-    </w:p>
-    <w:p>
-      <w:pPr>
-        <w:pStyle w:val="625"/>
-        <w:jc w:val="left"/>
-      </w:pPr>
-      <w:r>
-        <w:rPr>
-          <w:rFonts w:ascii="Times New Roman" w:hAnsi="Times New Roman" w:cs="Courier New"/>
-          <w:sz w:val="28"/>
-          <w:szCs w:val="28"/>
-          <w:lang w:val="uk-UA"/>
-        </w:rPr>
-        <w:t xml:space="preserve">MODULE_DESCRIPTION("AK-2 lab_5 advanced task: hello1");</w:t>
-      </w:r>
-      <w:r/>
-    </w:p>
-    <w:p>
-      <w:pPr>
-        <w:pStyle w:val="625"/>
-        <w:jc w:val="left"/>
-      </w:pPr>
-      <w:r>
-        <w:rPr>
-          <w:rFonts w:ascii="Times New Roman" w:hAnsi="Times New Roman" w:cs="Courier New"/>
-          <w:sz w:val="28"/>
-          <w:szCs w:val="28"/>
-          <w:lang w:val="uk-UA"/>
-        </w:rPr>
-        <w:t xml:space="preserve">MODULE_AUTHOR("Zakharchuk IV-82");</w:t>
-      </w:r>
-      <w:r/>
-    </w:p>
-    <w:p>
-      <w:pPr>
-        <w:pStyle w:val="625"/>
-        <w:jc w:val="left"/>
-      </w:pPr>
-      <w:r>
-        <w:rPr>
-          <w:rFonts w:ascii="Times New Roman" w:hAnsi="Times New Roman" w:cs="Courier New"/>
-          <w:sz w:val="28"/>
-          <w:szCs w:val="28"/>
-          <w:lang w:val="uk-UA"/>
-        </w:rPr>
-      </w:r>
-      <w:r/>
-    </w:p>
-    <w:p>
-      <w:pPr>
-        <w:pStyle w:val="625"/>
-        <w:jc w:val="left"/>
-      </w:pPr>
-      <w:r>
-        <w:rPr>
-          <w:rFonts w:ascii="Times New Roman" w:hAnsi="Times New Roman" w:cs="Courier New"/>
-          <w:sz w:val="28"/>
-          <w:szCs w:val="28"/>
-          <w:lang w:val="uk-UA"/>
-        </w:rPr>
-        <w:t xml:space="preserve">EXPORT_SYMBOL(print_hello);</w:t>
-      </w:r>
-      <w:r/>
-    </w:p>
-    <w:p>
-      <w:pPr>
-        <w:pStyle w:val="625"/>
-        <w:jc w:val="left"/>
-      </w:pPr>
-      <w:r>
-        <w:rPr>
-          <w:rFonts w:ascii="Times New Roman" w:hAnsi="Times New Roman" w:cs="Courier New"/>
-          <w:sz w:val="28"/>
-          <w:szCs w:val="28"/>
-          <w:lang w:val="uk-UA"/>
-        </w:rPr>
-      </w:r>
-      <w:r/>
-    </w:p>
-    <w:p>
-      <w:pPr>
-        <w:pStyle w:val="625"/>
-        <w:jc w:val="left"/>
-      </w:pPr>
-      <w:r>
-        <w:rPr>
-          <w:rFonts w:ascii="Times New Roman" w:hAnsi="Times New Roman" w:cs="Courier New"/>
-          <w:sz w:val="28"/>
-          <w:szCs w:val="28"/>
-          <w:lang w:val="uk-UA"/>
-        </w:rPr>
-        <w:t xml:space="preserve">static int print_hello(uint n)</w:t>
-      </w:r>
-      <w:r/>
-    </w:p>
-    <w:p>
-      <w:pPr>
-        <w:pStyle w:val="625"/>
-        <w:jc w:val="left"/>
-      </w:pPr>
-      <w:r>
-        <w:rPr>
-          <w:rFonts w:ascii="Times New Roman" w:hAnsi="Times New Roman" w:cs="Courier New"/>
-          <w:sz w:val="28"/>
-          <w:szCs w:val="28"/>
-          <w:lang w:val="uk-UA"/>
-        </w:rPr>
-        <w:t xml:space="preserve">{</w:t>
-      </w:r>
-      <w:r/>
-    </w:p>
-    <w:p>
-      <w:pPr>
-        <w:pStyle w:val="625"/>
-        <w:jc w:val="left"/>
-      </w:pPr>
-      <w:r>
-        <w:rPr>
-          <w:rFonts w:ascii="Times New Roman" w:hAnsi="Times New Roman" w:cs="Courier New"/>
-          <w:sz w:val="28"/>
-          <w:szCs w:val="28"/>
-          <w:lang w:val="uk-UA"/>
-        </w:rPr>
-        <w:t xml:space="preserve">        int i;</w:t>
-      </w:r>
-      <w:r/>
-    </w:p>
-    <w:p>
-      <w:pPr>
-        <w:pStyle w:val="625"/>
-        <w:jc w:val="left"/>
-      </w:pPr>
-      <w:r>
-        <w:rPr>
-          <w:rFonts w:ascii="Times New Roman" w:hAnsi="Times New Roman" w:cs="Courier New"/>
-          <w:sz w:val="28"/>
-          <w:szCs w:val="28"/>
-          <w:lang w:val="uk-UA"/>
-        </w:rPr>
-        <w:t xml:space="preserve">        if (n == 0) {</w:t>
-      </w:r>
-      <w:r/>
-    </w:p>
-    <w:p>
-      <w:pPr>
-        <w:pStyle w:val="625"/>
-        <w:jc w:val="left"/>
-      </w:pPr>
-      <w:r>
-        <w:rPr>
-          <w:rFonts w:ascii="Times New Roman" w:hAnsi="Times New Roman" w:cs="Courier New"/>
-          <w:sz w:val="28"/>
-          <w:szCs w:val="28"/>
-          <w:lang w:val="uk-UA"/>
-        </w:rPr>
-        <w:t xml:space="preserve">                pr_warn("WARNING! n = 0\n");</w:t>
-      </w:r>
-      <w:r/>
-    </w:p>
-    <w:p>
-      <w:pPr>
-        <w:pStyle w:val="625"/>
-        <w:jc w:val="left"/>
-      </w:pPr>
-      <w:r>
-        <w:rPr>
-          <w:rFonts w:ascii="Times New Roman" w:hAnsi="Times New Roman" w:cs="Courier New"/>
-          <w:sz w:val="28"/>
-          <w:szCs w:val="28"/>
-          <w:lang w:val="uk-UA"/>
-        </w:rPr>
-        <w:t xml:space="preserve">        }</w:t>
-      </w:r>
-      <w:r/>
-    </w:p>
-    <w:p>
-      <w:pPr>
-        <w:pStyle w:val="625"/>
-        <w:jc w:val="left"/>
-      </w:pPr>
-      <w:r>
-        <w:rPr>
-          <w:rFonts w:ascii="Times New Roman" w:hAnsi="Times New Roman" w:cs="Courier New"/>
-          <w:sz w:val="28"/>
-          <w:szCs w:val="28"/>
-          <w:lang w:val="uk-UA"/>
-        </w:rPr>
-        <w:t xml:space="preserve">        else if (n &gt;= 5 &amp;&amp; n &lt;= 10) {</w:t>
-      </w:r>
-      <w:r/>
-    </w:p>
-    <w:p>
-      <w:pPr>
-        <w:pStyle w:val="625"/>
-        <w:jc w:val="left"/>
-      </w:pPr>
-      <w:r>
-        <w:rPr>
-          <w:rFonts w:ascii="Times New Roman" w:hAnsi="Times New Roman" w:cs="Courier New"/>
-          <w:sz w:val="28"/>
-          <w:szCs w:val="28"/>
-          <w:lang w:val="uk-UA"/>
-        </w:rPr>
-        <w:t xml:space="preserve">                pr_warn("WARNING! 5 &lt;= n &lt;= 10\n");</w:t>
-      </w:r>
-      <w:r/>
-    </w:p>
-    <w:p>
-      <w:pPr>
-        <w:pStyle w:val="625"/>
-        <w:jc w:val="left"/>
-      </w:pPr>
-      <w:r>
-        <w:rPr>
-          <w:rFonts w:ascii="Times New Roman" w:hAnsi="Times New Roman" w:cs="Courier New"/>
-          <w:sz w:val="28"/>
-          <w:szCs w:val="28"/>
-          <w:lang w:val="uk-UA"/>
-        </w:rPr>
-        <w:t xml:space="preserve">        }</w:t>
-      </w:r>
-      <w:r/>
-    </w:p>
-    <w:p>
-      <w:pPr>
-        <w:pStyle w:val="625"/>
-        <w:jc w:val="left"/>
-      </w:pPr>
-      <w:r>
-        <w:rPr>
-          <w:rFonts w:ascii="Times New Roman" w:hAnsi="Times New Roman" w:cs="Courier New"/>
-          <w:sz w:val="28"/>
-          <w:szCs w:val="28"/>
-          <w:lang w:val="uk-UA"/>
-        </w:rPr>
-        <w:t xml:space="preserve">        else if (n &gt; 10) {</w:t>
-      </w:r>
-      <w:r/>
-    </w:p>
-    <w:p>
-      <w:pPr>
-        <w:pStyle w:val="625"/>
-        <w:jc w:val="left"/>
-      </w:pPr>
-      <w:r>
-        <w:rPr>
-          <w:rFonts w:ascii="Times New Roman" w:hAnsi="Times New Roman" w:cs="Courier New"/>
-          <w:sz w:val="28"/>
-          <w:szCs w:val="28"/>
-          <w:lang w:val="uk-UA"/>
-        </w:rPr>
-        <w:t xml:space="preserve">                pr_err("ERROR! n &gt; 10");</w:t>
-      </w:r>
-      <w:r/>
-    </w:p>
-    <w:p>
-      <w:pPr>
-        <w:pStyle w:val="625"/>
-        <w:jc w:val="left"/>
-      </w:pPr>
-      <w:r>
-        <w:rPr>
-          <w:rFonts w:ascii="Times New Roman" w:hAnsi="Times New Roman" w:cs="Courier New"/>
-          <w:sz w:val="28"/>
-          <w:szCs w:val="28"/>
-          <w:lang w:val="uk-UA"/>
-        </w:rPr>
-        <w:t xml:space="preserve">                return -EINVAL;</w:t>
-      </w:r>
-      <w:r/>
-    </w:p>
-    <w:p>
-      <w:pPr>
-        <w:pStyle w:val="625"/>
-        <w:jc w:val="left"/>
-      </w:pPr>
-      <w:r>
-        <w:rPr>
-          <w:rFonts w:ascii="Times New Roman" w:hAnsi="Times New Roman" w:cs="Courier New"/>
-          <w:sz w:val="28"/>
-          <w:szCs w:val="28"/>
-          <w:lang w:val="uk-UA"/>
-        </w:rPr>
-        <w:t xml:space="preserve">        }</w:t>
-      </w:r>
-      <w:r/>
-    </w:p>
-    <w:p>
-      <w:pPr>
-        <w:pStyle w:val="625"/>
-        <w:jc w:val="left"/>
-      </w:pPr>
-      <w:r>
-        <w:rPr>
-          <w:rFonts w:ascii="Times New Roman" w:hAnsi="Times New Roman" w:cs="Courier New"/>
-          <w:sz w:val="28"/>
-          <w:szCs w:val="28"/>
-          <w:lang w:val="uk-UA"/>
-        </w:rPr>
-        <w:t xml:space="preserve">        for (i = 0; i &lt; n; i++) {</w:t>
-      </w:r>
-      <w:r/>
-    </w:p>
-    <w:p>
-      <w:pPr>
-        <w:pStyle w:val="625"/>
-        <w:jc w:val="left"/>
-      </w:pPr>
-      <w:r>
-        <w:rPr>
-          <w:rFonts w:ascii="Times New Roman" w:hAnsi="Times New Roman" w:cs="Courier New"/>
-          <w:sz w:val="28"/>
-          <w:szCs w:val="28"/>
-          <w:lang w:val="uk-UA"/>
-        </w:rPr>
-        <w:t xml:space="preserve">                pr_info("Hello, world!\n");</w:t>
-      </w:r>
-      <w:r/>
-    </w:p>
-    <w:p>
-      <w:pPr>
-        <w:pStyle w:val="625"/>
-        <w:jc w:val="left"/>
-      </w:pPr>
-      <w:r>
-        <w:rPr>
-          <w:rFonts w:ascii="Times New Roman" w:hAnsi="Times New Roman" w:cs="Courier New"/>
-          <w:sz w:val="28"/>
-          <w:szCs w:val="28"/>
-          <w:lang w:val="uk-UA"/>
-        </w:rPr>
-        <w:t xml:space="preserve">        }</w:t>
-      </w:r>
-      <w:r/>
-    </w:p>
-    <w:p>
-      <w:pPr>
-        <w:pStyle w:val="625"/>
-        <w:jc w:val="left"/>
-      </w:pPr>
-      <w:r>
-        <w:rPr>
-          <w:rFonts w:ascii="Times New Roman" w:hAnsi="Times New Roman" w:cs="Courier New"/>
-          <w:sz w:val="28"/>
-          <w:szCs w:val="28"/>
-          <w:lang w:val="uk-UA"/>
-        </w:rPr>
-        <w:t xml:space="preserve">        return 0;</w:t>
-      </w:r>
-      <w:r/>
-    </w:p>
-    <w:p>
-      <w:pPr>
-        <w:pStyle w:val="625"/>
-        <w:jc w:val="left"/>
-      </w:pPr>
-      <w:r>
-        <w:rPr>
-          <w:rFonts w:ascii="Times New Roman" w:hAnsi="Times New Roman" w:cs="Courier New"/>
-          <w:sz w:val="28"/>
-          <w:szCs w:val="28"/>
-          <w:lang w:val="uk-UA"/>
-        </w:rPr>
-        <w:t xml:space="preserve">}</w:t>
-      </w:r>
-      <w:r/>
-    </w:p>
-    <w:p>
-      <w:pPr>
-        <w:pStyle w:val="625"/>
-        <w:jc w:val="left"/>
-      </w:pPr>
-      <w:r>
-        <w:rPr>
-          <w:rFonts w:ascii="Times New Roman" w:hAnsi="Times New Roman" w:cs="Courier New"/>
-          <w:sz w:val="28"/>
-          <w:szCs w:val="28"/>
-          <w:lang w:val="uk-UA"/>
-        </w:rPr>
-      </w:r>
-      <w:r/>
-    </w:p>
-    <w:p>
-      <w:pPr>
-        <w:pStyle w:val="625"/>
-        <w:jc w:val="left"/>
-      </w:pPr>
-      <w:r>
-        <w:rPr>
-          <w:rFonts w:ascii="Times New Roman" w:hAnsi="Times New Roman" w:cs="Courier New"/>
-          <w:sz w:val="28"/>
-          <w:szCs w:val="28"/>
-          <w:lang w:val="uk-UA"/>
-        </w:rPr>
-        <w:t xml:space="preserve">static int __init hello1_init(void)</w:t>
-      </w:r>
-      <w:r/>
-    </w:p>
-    <w:p>
-      <w:pPr>
-        <w:pStyle w:val="625"/>
-        <w:jc w:val="left"/>
-      </w:pPr>
-      <w:r>
-        <w:rPr>
-          <w:rFonts w:ascii="Times New Roman" w:hAnsi="Times New Roman" w:cs="Courier New"/>
-          <w:sz w:val="28"/>
-          <w:szCs w:val="28"/>
-          <w:lang w:val="uk-UA"/>
-        </w:rPr>
-        <w:t xml:space="preserve">{</w:t>
-      </w:r>
-      <w:r/>
-    </w:p>
-    <w:p>
-      <w:pPr>
-        <w:pStyle w:val="625"/>
-        <w:jc w:val="left"/>
-      </w:pPr>
-      <w:r>
-        <w:rPr>
-          <w:rFonts w:ascii="Times New Roman" w:hAnsi="Times New Roman" w:cs="Courier New"/>
-          <w:sz w:val="28"/>
-          <w:szCs w:val="28"/>
-          <w:lang w:val="uk-UA"/>
-        </w:rPr>
-        <w:t xml:space="preserve">        pr_info("hello1 init");</w:t>
-      </w:r>
-      <w:r/>
-    </w:p>
-    <w:p>
-      <w:pPr>
-        <w:pStyle w:val="625"/>
-        <w:jc w:val="left"/>
-      </w:pPr>
-      <w:r>
-        <w:rPr>
-          <w:rFonts w:ascii="Times New Roman" w:hAnsi="Times New Roman" w:cs="Courier New"/>
-          <w:sz w:val="28"/>
-          <w:szCs w:val="28"/>
-          <w:lang w:val="uk-UA"/>
-        </w:rPr>
-        <w:t xml:space="preserve">        return 0;</w:t>
-      </w:r>
-      <w:r/>
-    </w:p>
-    <w:p>
-      <w:pPr>
-        <w:pStyle w:val="625"/>
-        <w:jc w:val="left"/>
-      </w:pPr>
-      <w:r>
-        <w:rPr>
-          <w:rFonts w:ascii="Times New Roman" w:hAnsi="Times New Roman" w:cs="Courier New"/>
-          <w:sz w:val="28"/>
-          <w:szCs w:val="28"/>
-          <w:lang w:val="uk-UA"/>
-        </w:rPr>
-        <w:t xml:space="preserve">}</w:t>
-      </w:r>
-      <w:r/>
-    </w:p>
-    <w:p>
-      <w:pPr>
-        <w:pStyle w:val="625"/>
-        <w:jc w:val="left"/>
-      </w:pPr>
-      <w:r>
-        <w:rPr>
-          <w:rFonts w:ascii="Times New Roman" w:hAnsi="Times New Roman" w:cs="Courier New"/>
-          <w:sz w:val="28"/>
-          <w:szCs w:val="28"/>
-          <w:lang w:val="uk-UA"/>
-        </w:rPr>
-      </w:r>
-      <w:r/>
-    </w:p>
-    <w:p>
-      <w:pPr>
-        <w:pStyle w:val="625"/>
-        <w:jc w:val="left"/>
-      </w:pPr>
-      <w:r>
-        <w:rPr>
-          <w:rFonts w:ascii="Times New Roman" w:hAnsi="Times New Roman" w:cs="Courier New"/>
-          <w:sz w:val="28"/>
-          <w:szCs w:val="28"/>
-          <w:lang w:val="uk-UA"/>
-        </w:rPr>
-        <w:t xml:space="preserve">static void __exit hello1_exit(void)</w:t>
-      </w:r>
-      <w:r/>
-    </w:p>
-    <w:p>
-      <w:pPr>
-        <w:pStyle w:val="625"/>
-        <w:jc w:val="left"/>
-      </w:pPr>
-      <w:r>
-        <w:rPr>
-          <w:rFonts w:ascii="Times New Roman" w:hAnsi="Times New Roman" w:cs="Courier New"/>
-          <w:sz w:val="28"/>
-          <w:szCs w:val="28"/>
-          <w:lang w:val="uk-UA"/>
-        </w:rPr>
-        <w:t xml:space="preserve">{</w:t>
-      </w:r>
-      <w:r/>
-    </w:p>
-    <w:p>
-      <w:pPr>
-        <w:pStyle w:val="625"/>
-        <w:jc w:val="left"/>
-      </w:pPr>
-      <w:r>
-        <w:rPr>
-          <w:rFonts w:ascii="Times New Roman" w:hAnsi="Times New Roman" w:cs="Courier New"/>
-          <w:sz w:val="28"/>
-          <w:szCs w:val="28"/>
-          <w:lang w:val="uk-UA"/>
-        </w:rPr>
-        <w:t xml:space="preserve">        pr_info("hello1 exit");</w:t>
-      </w:r>
-      <w:r/>
-    </w:p>
-    <w:p>
-      <w:pPr>
-        <w:pStyle w:val="625"/>
-        <w:jc w:val="left"/>
-      </w:pPr>
-      <w:r>
-        <w:rPr>
-          <w:rFonts w:ascii="Times New Roman" w:hAnsi="Times New Roman" w:cs="Courier New"/>
-          <w:sz w:val="28"/>
-          <w:szCs w:val="28"/>
-          <w:lang w:val="uk-UA"/>
-        </w:rPr>
-        <w:t xml:space="preserve">}</w:t>
-      </w:r>
-      <w:r/>
-    </w:p>
-    <w:p>
-      <w:pPr>
-        <w:pStyle w:val="625"/>
-        <w:jc w:val="left"/>
-      </w:pPr>
-      <w:r>
-        <w:rPr>
-          <w:rFonts w:ascii="Times New Roman" w:hAnsi="Times New Roman" w:cs="Courier New"/>
-          <w:sz w:val="28"/>
-          <w:szCs w:val="28"/>
-          <w:lang w:val="uk-UA"/>
-        </w:rPr>
-      </w:r>
-      <w:r/>
-    </w:p>
-    <w:p>
-      <w:pPr>
-        <w:pStyle w:val="625"/>
-        <w:jc w:val="left"/>
-      </w:pPr>
-      <w:r>
-        <w:rPr>
-          <w:rFonts w:ascii="Times New Roman" w:hAnsi="Times New Roman" w:cs="Courier New"/>
-          <w:sz w:val="28"/>
-          <w:szCs w:val="28"/>
-          <w:lang w:val="uk-UA"/>
-        </w:rPr>
-        <w:t xml:space="preserve">module_init(hello1_init);</w:t>
-      </w:r>
-      <w:r/>
-    </w:p>
-    <w:p>
-      <w:pPr>
-        <w:pStyle w:val="625"/>
-        <w:jc w:val="left"/>
-      </w:pPr>
-      <w:r>
-        <w:rPr>
-          <w:rFonts w:ascii="Times New Roman" w:hAnsi="Times New Roman" w:cs="Courier New"/>
-          <w:sz w:val="28"/>
-          <w:szCs w:val="28"/>
-          <w:lang w:val="uk-UA"/>
-        </w:rPr>
-        <w:t xml:space="preserve">module_exit(hello1_exit);</w:t>
-      </w:r>
-      <w:r/>
-      <w:r>
-        <w:rPr>
-          <w:rFonts w:ascii="Times New Roman" w:hAnsi="Times New Roman" w:cs="Courier New"/>
-          <w:sz w:val="28"/>
-          <w:szCs w:val="28"/>
-          <w:lang w:val="uk-UA"/>
-        </w:rPr>
-      </w:r>
-      <w:r/>
-    </w:p>
-    <w:p>
-      <w:pPr>
-        <w:jc w:val="left"/>
+      </w:pPr>
+      <w:r>
         <w:rPr>
           <w:rFonts w:ascii="Courier New" w:hAnsi="Courier New" w:cs="Courier New"/>
           <w:sz w:val="22"/>
           <w:szCs w:val="22"/>
           <w:lang w:val="uk-UA"/>
         </w:rPr>
-      </w:pPr>
-      <w:r>
-        <w:rPr>
-          <w:rFonts w:ascii="Times New Roman" w:hAnsi="Times New Roman" w:cs="Courier New"/>
-          <w:sz w:val="28"/>
-          <w:szCs w:val="28"/>
-          <w:lang w:val="uk-UA"/>
-        </w:rPr>
+        <w:t xml:space="preserve">#include &lt;linux/init.h&gt;</w:t>
       </w:r>
       <w:r/>
     </w:p>
     <w:p>
       <w:pPr>
         <w:jc w:val="left"/>
+      </w:pPr>
+      <w:r>
         <w:rPr>
           <w:rFonts w:ascii="Courier New" w:hAnsi="Courier New" w:cs="Courier New"/>
           <w:sz w:val="22"/>
           <w:szCs w:val="22"/>
           <w:lang w:val="uk-UA"/>
         </w:rPr>
+        <w:t xml:space="preserve">#include &lt;linux/module.h&gt;</w:t>
+      </w:r>
+      <w:r/>
+    </w:p>
+    <w:p>
+      <w:pPr>
+        <w:jc w:val="left"/>
       </w:pPr>
       <w:r>
         <w:rPr>
@@ -1841,7 +1088,14 @@
           <w:szCs w:val="22"/>
           <w:lang w:val="uk-UA"/>
         </w:rPr>
-      </w:r>
+        <w:t xml:space="preserve">#include &lt;linux/printk.h&gt;</w:t>
+      </w:r>
+      <w:r/>
+    </w:p>
+    <w:p>
+      <w:pPr>
+        <w:jc w:val="left"/>
+      </w:pPr>
       <w:r>
         <w:rPr>
           <w:rFonts w:ascii="Courier New" w:hAnsi="Courier New" w:cs="Courier New"/>
@@ -1849,18 +1103,742 @@
           <w:szCs w:val="22"/>
           <w:lang w:val="uk-UA"/>
         </w:rPr>
-      </w:r>
-    </w:p>
-    <w:p>
-      <w:pPr>
-        <w:pStyle w:val="625"/>
+        <w:t xml:space="preserve">#include &lt;linux/types.h&gt;</w:t>
+      </w:r>
+      <w:r/>
+    </w:p>
+    <w:p>
+      <w:pPr>
         <w:jc w:val="left"/>
+      </w:pPr>
+      <w:r>
         <w:rPr>
           <w:rFonts w:ascii="Courier New" w:hAnsi="Courier New" w:cs="Courier New"/>
           <w:sz w:val="22"/>
           <w:szCs w:val="22"/>
           <w:lang w:val="uk-UA"/>
         </w:rPr>
+      </w:r>
+      <w:r/>
+    </w:p>
+    <w:p>
+      <w:pPr>
+        <w:jc w:val="left"/>
+      </w:pPr>
+      <w:r>
+        <w:rPr>
+          <w:rFonts w:ascii="Courier New" w:hAnsi="Courier New" w:cs="Courier New"/>
+          <w:sz w:val="22"/>
+          <w:szCs w:val="22"/>
+          <w:lang w:val="uk-UA"/>
+        </w:rPr>
+        <w:t xml:space="preserve">#include &lt;hello1.h&gt;</w:t>
+      </w:r>
+      <w:r/>
+    </w:p>
+    <w:p>
+      <w:pPr>
+        <w:jc w:val="left"/>
+      </w:pPr>
+      <w:r>
+        <w:rPr>
+          <w:rFonts w:ascii="Courier New" w:hAnsi="Courier New" w:cs="Courier New"/>
+          <w:sz w:val="22"/>
+          <w:szCs w:val="22"/>
+          <w:lang w:val="uk-UA"/>
+        </w:rPr>
+      </w:r>
+      <w:r/>
+    </w:p>
+    <w:p>
+      <w:pPr>
+        <w:jc w:val="left"/>
+      </w:pPr>
+      <w:r>
+        <w:rPr>
+          <w:rFonts w:ascii="Courier New" w:hAnsi="Courier New" w:cs="Courier New"/>
+          <w:sz w:val="22"/>
+          <w:szCs w:val="22"/>
+          <w:lang w:val="uk-UA"/>
+        </w:rPr>
+        <w:t xml:space="preserve">MODULE_LICENSE("Dual BSD/GPL\n");</w:t>
+      </w:r>
+      <w:r/>
+    </w:p>
+    <w:p>
+      <w:pPr>
+        <w:jc w:val="left"/>
+      </w:pPr>
+      <w:r>
+        <w:rPr>
+          <w:rFonts w:ascii="Courier New" w:hAnsi="Courier New" w:cs="Courier New"/>
+          <w:sz w:val="22"/>
+          <w:szCs w:val="22"/>
+          <w:lang w:val="uk-UA"/>
+        </w:rPr>
+        <w:t xml:space="preserve">MODULE_DESCRIPTION("AK-2 lab_5 advanced task: hello1\n");</w:t>
+      </w:r>
+      <w:r/>
+    </w:p>
+    <w:p>
+      <w:pPr>
+        <w:jc w:val="left"/>
+      </w:pPr>
+      <w:r>
+        <w:rPr>
+          <w:rFonts w:ascii="Courier New" w:hAnsi="Courier New" w:cs="Courier New"/>
+          <w:sz w:val="22"/>
+          <w:szCs w:val="22"/>
+          <w:lang w:val="uk-UA"/>
+        </w:rPr>
+        <w:t xml:space="preserve">MODULE_AUTHOR("Zakharchuk IV-82\n");</w:t>
+      </w:r>
+      <w:r/>
+    </w:p>
+    <w:p>
+      <w:pPr>
+        <w:jc w:val="left"/>
+      </w:pPr>
+      <w:r>
+        <w:rPr>
+          <w:rFonts w:ascii="Courier New" w:hAnsi="Courier New" w:cs="Courier New"/>
+          <w:sz w:val="22"/>
+          <w:szCs w:val="22"/>
+          <w:lang w:val="uk-UA"/>
+        </w:rPr>
+      </w:r>
+      <w:r/>
+    </w:p>
+    <w:p>
+      <w:pPr>
+        <w:jc w:val="left"/>
+      </w:pPr>
+      <w:r>
+        <w:rPr>
+          <w:rFonts w:ascii="Courier New" w:hAnsi="Courier New" w:cs="Courier New"/>
+          <w:sz w:val="22"/>
+          <w:szCs w:val="22"/>
+          <w:lang w:val="uk-UA"/>
+        </w:rPr>
+        <w:t xml:space="preserve">EXPORT_SYMBOL(print_hello);</w:t>
+      </w:r>
+      <w:r/>
+    </w:p>
+    <w:p>
+      <w:pPr>
+        <w:jc w:val="left"/>
+      </w:pPr>
+      <w:r>
+        <w:rPr>
+          <w:rFonts w:ascii="Courier New" w:hAnsi="Courier New" w:cs="Courier New"/>
+          <w:sz w:val="22"/>
+          <w:szCs w:val="22"/>
+          <w:lang w:val="uk-UA"/>
+        </w:rPr>
+      </w:r>
+      <w:r/>
+    </w:p>
+    <w:p>
+      <w:pPr>
+        <w:jc w:val="left"/>
+      </w:pPr>
+      <w:r>
+        <w:rPr>
+          <w:rFonts w:ascii="Courier New" w:hAnsi="Courier New" w:cs="Courier New"/>
+          <w:sz w:val="22"/>
+          <w:szCs w:val="22"/>
+          <w:lang w:val="uk-UA"/>
+        </w:rPr>
+        <w:t xml:space="preserve">static int print_hello(uint n)</w:t>
+      </w:r>
+      <w:r/>
+    </w:p>
+    <w:p>
+      <w:pPr>
+        <w:jc w:val="left"/>
+      </w:pPr>
+      <w:r>
+        <w:rPr>
+          <w:rFonts w:ascii="Courier New" w:hAnsi="Courier New" w:cs="Courier New"/>
+          <w:sz w:val="22"/>
+          <w:szCs w:val="22"/>
+          <w:lang w:val="uk-UA"/>
+        </w:rPr>
+        <w:t xml:space="preserve">{</w:t>
+      </w:r>
+      <w:r/>
+    </w:p>
+    <w:p>
+      <w:pPr>
+        <w:jc w:val="left"/>
+      </w:pPr>
+      <w:r>
+        <w:rPr>
+          <w:rFonts w:ascii="Courier New" w:hAnsi="Courier New" w:cs="Courier New"/>
+          <w:sz w:val="22"/>
+          <w:szCs w:val="22"/>
+          <w:lang w:val="uk-UA"/>
+        </w:rPr>
+        <w:t xml:space="preserve">        int i;</w:t>
+      </w:r>
+      <w:r/>
+    </w:p>
+    <w:p>
+      <w:pPr>
+        <w:jc w:val="left"/>
+      </w:pPr>
+      <w:r>
+        <w:rPr>
+          <w:rFonts w:ascii="Courier New" w:hAnsi="Courier New" w:cs="Courier New"/>
+          <w:sz w:val="22"/>
+          <w:szCs w:val="22"/>
+          <w:lang w:val="uk-UA"/>
+        </w:rPr>
+        <w:t xml:space="preserve">        if (n &lt; 0) {</w:t>
+      </w:r>
+      <w:r/>
+    </w:p>
+    <w:p>
+      <w:pPr>
+        <w:jc w:val="left"/>
+      </w:pPr>
+      <w:r>
+        <w:rPr>
+          <w:rFonts w:ascii="Courier New" w:hAnsi="Courier New" w:cs="Courier New"/>
+          <w:sz w:val="22"/>
+          <w:szCs w:val="22"/>
+          <w:lang w:val="uk-UA"/>
+        </w:rPr>
+        <w:t xml:space="preserve">                pr_err("ERROR! n &lt; 0\n");</w:t>
+      </w:r>
+      <w:r/>
+    </w:p>
+    <w:p>
+      <w:pPr>
+        <w:jc w:val="left"/>
+      </w:pPr>
+      <w:r>
+        <w:rPr>
+          <w:rFonts w:ascii="Courier New" w:hAnsi="Courier New" w:cs="Courier New"/>
+          <w:sz w:val="22"/>
+          <w:szCs w:val="22"/>
+          <w:lang w:val="uk-UA"/>
+        </w:rPr>
+        <w:t xml:space="preserve">        }</w:t>
+      </w:r>
+      <w:r/>
+    </w:p>
+    <w:p>
+      <w:pPr>
+        <w:jc w:val="left"/>
+      </w:pPr>
+      <w:r>
+        <w:rPr>
+          <w:rFonts w:ascii="Courier New" w:hAnsi="Courier New" w:cs="Courier New"/>
+          <w:sz w:val="22"/>
+          <w:szCs w:val="22"/>
+          <w:lang w:val="uk-UA"/>
+        </w:rPr>
+        <w:t xml:space="preserve">        else if (n == 0) {</w:t>
+      </w:r>
+      <w:r/>
+    </w:p>
+    <w:p>
+      <w:pPr>
+        <w:jc w:val="left"/>
+      </w:pPr>
+      <w:r>
+        <w:rPr>
+          <w:rFonts w:ascii="Courier New" w:hAnsi="Courier New" w:cs="Courier New"/>
+          <w:sz w:val="22"/>
+          <w:szCs w:val="22"/>
+          <w:lang w:val="uk-UA"/>
+        </w:rPr>
+        <w:t xml:space="preserve">                pr_warn("WARNING! n = 0\n");</w:t>
+      </w:r>
+      <w:r/>
+    </w:p>
+    <w:p>
+      <w:pPr>
+        <w:jc w:val="left"/>
+      </w:pPr>
+      <w:r>
+        <w:rPr>
+          <w:rFonts w:ascii="Courier New" w:hAnsi="Courier New" w:cs="Courier New"/>
+          <w:sz w:val="22"/>
+          <w:szCs w:val="22"/>
+          <w:lang w:val="uk-UA"/>
+        </w:rPr>
+        <w:t xml:space="preserve">        }</w:t>
+      </w:r>
+      <w:r/>
+    </w:p>
+    <w:p>
+      <w:pPr>
+        <w:jc w:val="left"/>
+      </w:pPr>
+      <w:r>
+        <w:rPr>
+          <w:rFonts w:ascii="Courier New" w:hAnsi="Courier New" w:cs="Courier New"/>
+          <w:sz w:val="22"/>
+          <w:szCs w:val="22"/>
+          <w:lang w:val="uk-UA"/>
+        </w:rPr>
+        <w:t xml:space="preserve">        else if (n &gt;= 5 &amp;&amp; n &lt;= 10) {</w:t>
+      </w:r>
+      <w:r/>
+    </w:p>
+    <w:p>
+      <w:pPr>
+        <w:jc w:val="left"/>
+      </w:pPr>
+      <w:r>
+        <w:rPr>
+          <w:rFonts w:ascii="Courier New" w:hAnsi="Courier New" w:cs="Courier New"/>
+          <w:sz w:val="22"/>
+          <w:szCs w:val="22"/>
+          <w:lang w:val="uk-UA"/>
+        </w:rPr>
+        <w:t xml:space="preserve">                pr_warn("WARNING! 5 &lt;= n &lt;= 10\n");</w:t>
+      </w:r>
+      <w:r/>
+    </w:p>
+    <w:p>
+      <w:pPr>
+        <w:jc w:val="left"/>
+      </w:pPr>
+      <w:r>
+        <w:rPr>
+          <w:rFonts w:ascii="Courier New" w:hAnsi="Courier New" w:cs="Courier New"/>
+          <w:sz w:val="22"/>
+          <w:szCs w:val="22"/>
+          <w:lang w:val="uk-UA"/>
+        </w:rPr>
+        <w:t xml:space="preserve">        }</w:t>
+      </w:r>
+      <w:r/>
+    </w:p>
+    <w:p>
+      <w:pPr>
+        <w:jc w:val="left"/>
+      </w:pPr>
+      <w:r>
+        <w:rPr>
+          <w:rFonts w:ascii="Courier New" w:hAnsi="Courier New" w:cs="Courier New"/>
+          <w:sz w:val="22"/>
+          <w:szCs w:val="22"/>
+          <w:lang w:val="uk-UA"/>
+        </w:rPr>
+        <w:t xml:space="preserve">        else if (n &gt; 10) {</w:t>
+      </w:r>
+      <w:r/>
+    </w:p>
+    <w:p>
+      <w:pPr>
+        <w:jc w:val="left"/>
+      </w:pPr>
+      <w:r>
+        <w:rPr>
+          <w:rFonts w:ascii="Courier New" w:hAnsi="Courier New" w:cs="Courier New"/>
+          <w:sz w:val="22"/>
+          <w:szCs w:val="22"/>
+          <w:lang w:val="uk-UA"/>
+        </w:rPr>
+        <w:t xml:space="preserve">                pr_err("ERROR! n &gt; 10\n");</w:t>
+      </w:r>
+      <w:r/>
+    </w:p>
+    <w:p>
+      <w:pPr>
+        <w:jc w:val="left"/>
+      </w:pPr>
+      <w:r>
+        <w:rPr>
+          <w:rFonts w:ascii="Courier New" w:hAnsi="Courier New" w:cs="Courier New"/>
+          <w:sz w:val="22"/>
+          <w:szCs w:val="22"/>
+          <w:lang w:val="uk-UA"/>
+        </w:rPr>
+        <w:t xml:space="preserve">                return -EINVAL;</w:t>
+      </w:r>
+      <w:r/>
+    </w:p>
+    <w:p>
+      <w:pPr>
+        <w:jc w:val="left"/>
+      </w:pPr>
+      <w:r>
+        <w:rPr>
+          <w:rFonts w:ascii="Courier New" w:hAnsi="Courier New" w:cs="Courier New"/>
+          <w:sz w:val="22"/>
+          <w:szCs w:val="22"/>
+          <w:lang w:val="uk-UA"/>
+        </w:rPr>
+        <w:t xml:space="preserve">        }</w:t>
+      </w:r>
+      <w:r/>
+    </w:p>
+    <w:p>
+      <w:pPr>
+        <w:jc w:val="left"/>
+      </w:pPr>
+      <w:r>
+        <w:rPr>
+          <w:rFonts w:ascii="Courier New" w:hAnsi="Courier New" w:cs="Courier New"/>
+          <w:sz w:val="22"/>
+          <w:szCs w:val="22"/>
+          <w:lang w:val="uk-UA"/>
+        </w:rPr>
+        <w:t xml:space="preserve">        for (i = 0; i &lt; n; i++) {</w:t>
+      </w:r>
+      <w:r/>
+    </w:p>
+    <w:p>
+      <w:pPr>
+        <w:jc w:val="left"/>
+      </w:pPr>
+      <w:r>
+        <w:rPr>
+          <w:rFonts w:ascii="Courier New" w:hAnsi="Courier New" w:cs="Courier New"/>
+          <w:sz w:val="22"/>
+          <w:szCs w:val="22"/>
+          <w:lang w:val="uk-UA"/>
+        </w:rPr>
+        <w:t xml:space="preserve">                pr_info("Hello, world!\n");</w:t>
+      </w:r>
+      <w:r/>
+    </w:p>
+    <w:p>
+      <w:pPr>
+        <w:jc w:val="left"/>
+      </w:pPr>
+      <w:r>
+        <w:rPr>
+          <w:rFonts w:ascii="Courier New" w:hAnsi="Courier New" w:cs="Courier New"/>
+          <w:sz w:val="22"/>
+          <w:szCs w:val="22"/>
+          <w:lang w:val="uk-UA"/>
+        </w:rPr>
+        <w:t xml:space="preserve">        }</w:t>
+      </w:r>
+      <w:r/>
+    </w:p>
+    <w:p>
+      <w:pPr>
+        <w:jc w:val="left"/>
+      </w:pPr>
+      <w:r>
+        <w:rPr>
+          <w:rFonts w:ascii="Courier New" w:hAnsi="Courier New" w:cs="Courier New"/>
+          <w:sz w:val="22"/>
+          <w:szCs w:val="22"/>
+          <w:lang w:val="uk-UA"/>
+        </w:rPr>
+        <w:t xml:space="preserve">        return 0;</w:t>
+      </w:r>
+      <w:r/>
+    </w:p>
+    <w:p>
+      <w:pPr>
+        <w:jc w:val="left"/>
+      </w:pPr>
+      <w:r>
+        <w:rPr>
+          <w:rFonts w:ascii="Courier New" w:hAnsi="Courier New" w:cs="Courier New"/>
+          <w:sz w:val="22"/>
+          <w:szCs w:val="22"/>
+          <w:lang w:val="uk-UA"/>
+        </w:rPr>
+        <w:t xml:space="preserve">}</w:t>
+      </w:r>
+      <w:r/>
+    </w:p>
+    <w:p>
+      <w:pPr>
+        <w:jc w:val="left"/>
+      </w:pPr>
+      <w:r>
+        <w:rPr>
+          <w:rFonts w:ascii="Courier New" w:hAnsi="Courier New" w:cs="Courier New"/>
+          <w:sz w:val="22"/>
+          <w:szCs w:val="22"/>
+          <w:lang w:val="uk-UA"/>
+        </w:rPr>
+      </w:r>
+      <w:r/>
+    </w:p>
+    <w:p>
+      <w:pPr>
+        <w:jc w:val="left"/>
+      </w:pPr>
+      <w:r>
+        <w:rPr>
+          <w:rFonts w:ascii="Courier New" w:hAnsi="Courier New" w:cs="Courier New"/>
+          <w:sz w:val="22"/>
+          <w:szCs w:val="22"/>
+          <w:lang w:val="uk-UA"/>
+        </w:rPr>
+        <w:t xml:space="preserve">static int __init hello1_init(void)</w:t>
+      </w:r>
+      <w:r/>
+    </w:p>
+    <w:p>
+      <w:pPr>
+        <w:jc w:val="left"/>
+      </w:pPr>
+      <w:r>
+        <w:rPr>
+          <w:rFonts w:ascii="Courier New" w:hAnsi="Courier New" w:cs="Courier New"/>
+          <w:sz w:val="22"/>
+          <w:szCs w:val="22"/>
+          <w:lang w:val="uk-UA"/>
+        </w:rPr>
+        <w:t xml:space="preserve">{</w:t>
+      </w:r>
+      <w:r/>
+    </w:p>
+    <w:p>
+      <w:pPr>
+        <w:jc w:val="left"/>
+      </w:pPr>
+      <w:r>
+        <w:rPr>
+          <w:rFonts w:ascii="Courier New" w:hAnsi="Courier New" w:cs="Courier New"/>
+          <w:sz w:val="22"/>
+          <w:szCs w:val="22"/>
+          <w:lang w:val="uk-UA"/>
+        </w:rPr>
+        <w:t xml:space="preserve">        pr_info("hello1 init\n");</w:t>
+      </w:r>
+      <w:r/>
+    </w:p>
+    <w:p>
+      <w:pPr>
+        <w:jc w:val="left"/>
+      </w:pPr>
+      <w:r>
+        <w:rPr>
+          <w:rFonts w:ascii="Courier New" w:hAnsi="Courier New" w:cs="Courier New"/>
+          <w:sz w:val="22"/>
+          <w:szCs w:val="22"/>
+          <w:lang w:val="uk-UA"/>
+        </w:rPr>
+        <w:t xml:space="preserve">        return 0;</w:t>
+      </w:r>
+      <w:r/>
+    </w:p>
+    <w:p>
+      <w:pPr>
+        <w:jc w:val="left"/>
+      </w:pPr>
+      <w:r>
+        <w:rPr>
+          <w:rFonts w:ascii="Courier New" w:hAnsi="Courier New" w:cs="Courier New"/>
+          <w:sz w:val="22"/>
+          <w:szCs w:val="22"/>
+          <w:lang w:val="uk-UA"/>
+        </w:rPr>
+        <w:t xml:space="preserve">}</w:t>
+      </w:r>
+      <w:r/>
+    </w:p>
+    <w:p>
+      <w:pPr>
+        <w:jc w:val="left"/>
+      </w:pPr>
+      <w:r>
+        <w:rPr>
+          <w:rFonts w:ascii="Courier New" w:hAnsi="Courier New" w:cs="Courier New"/>
+          <w:sz w:val="22"/>
+          <w:szCs w:val="22"/>
+          <w:lang w:val="uk-UA"/>
+        </w:rPr>
+      </w:r>
+      <w:r/>
+    </w:p>
+    <w:p>
+      <w:pPr>
+        <w:jc w:val="left"/>
+      </w:pPr>
+      <w:r>
+        <w:rPr>
+          <w:rFonts w:ascii="Courier New" w:hAnsi="Courier New" w:cs="Courier New"/>
+          <w:sz w:val="22"/>
+          <w:szCs w:val="22"/>
+          <w:lang w:val="uk-UA"/>
+        </w:rPr>
+        <w:t xml:space="preserve">static void __exit hello1_exit(void)</w:t>
+      </w:r>
+      <w:r/>
+    </w:p>
+    <w:p>
+      <w:pPr>
+        <w:jc w:val="left"/>
+      </w:pPr>
+      <w:r>
+        <w:rPr>
+          <w:rFonts w:ascii="Courier New" w:hAnsi="Courier New" w:cs="Courier New"/>
+          <w:sz w:val="22"/>
+          <w:szCs w:val="22"/>
+          <w:lang w:val="uk-UA"/>
+        </w:rPr>
+        <w:t xml:space="preserve">{</w:t>
+      </w:r>
+      <w:r/>
+    </w:p>
+    <w:p>
+      <w:pPr>
+        <w:jc w:val="left"/>
+      </w:pPr>
+      <w:r>
+        <w:rPr>
+          <w:rFonts w:ascii="Courier New" w:hAnsi="Courier New" w:cs="Courier New"/>
+          <w:sz w:val="22"/>
+          <w:szCs w:val="22"/>
+          <w:lang w:val="uk-UA"/>
+        </w:rPr>
+        <w:t xml:space="preserve">        pr_info("hello1 exit\n");</w:t>
+      </w:r>
+      <w:r/>
+    </w:p>
+    <w:p>
+      <w:pPr>
+        <w:jc w:val="left"/>
+      </w:pPr>
+      <w:r>
+        <w:rPr>
+          <w:rFonts w:ascii="Courier New" w:hAnsi="Courier New" w:cs="Courier New"/>
+          <w:sz w:val="22"/>
+          <w:szCs w:val="22"/>
+          <w:lang w:val="uk-UA"/>
+        </w:rPr>
+        <w:t xml:space="preserve">}</w:t>
+      </w:r>
+      <w:r/>
+    </w:p>
+    <w:p>
+      <w:pPr>
+        <w:jc w:val="left"/>
+      </w:pPr>
+      <w:r>
+        <w:rPr>
+          <w:rFonts w:ascii="Courier New" w:hAnsi="Courier New" w:cs="Courier New"/>
+          <w:sz w:val="22"/>
+          <w:szCs w:val="22"/>
+          <w:lang w:val="uk-UA"/>
+        </w:rPr>
+      </w:r>
+      <w:r/>
+    </w:p>
+    <w:p>
+      <w:pPr>
+        <w:jc w:val="left"/>
+      </w:pPr>
+      <w:r>
+        <w:rPr>
+          <w:rFonts w:ascii="Courier New" w:hAnsi="Courier New" w:cs="Courier New"/>
+          <w:sz w:val="22"/>
+          <w:szCs w:val="22"/>
+          <w:lang w:val="uk-UA"/>
+        </w:rPr>
+        <w:t xml:space="preserve">module_init(hello1_init);</w:t>
+      </w:r>
+      <w:r/>
+    </w:p>
+    <w:p>
+      <w:pPr>
+        <w:jc w:val="left"/>
+        <w:rPr>
+          <w:rFonts w:ascii="Courier New" w:hAnsi="Courier New" w:cs="Courier New"/>
+          <w:sz w:val="22"/>
+          <w:lang w:val="uk-UA"/>
+        </w:rPr>
+      </w:pPr>
+      <w:r>
+        <w:rPr>
+          <w:rFonts w:ascii="Courier New" w:hAnsi="Courier New" w:cs="Courier New"/>
+          <w:sz w:val="22"/>
+          <w:szCs w:val="22"/>
+          <w:lang w:val="uk-UA"/>
+        </w:rPr>
+        <w:t xml:space="preserve">module_exit(hello1_exit);</w:t>
+      </w:r>
+      <w:r/>
+      <w:r>
+        <w:rPr>
+          <w:rFonts w:ascii="Courier New" w:hAnsi="Courier New" w:cs="Courier New"/>
+          <w:sz w:val="22"/>
+          <w:szCs w:val="22"/>
+          <w:lang w:val="uk-UA"/>
+        </w:rPr>
+      </w:r>
+      <w:r/>
+    </w:p>
+    <w:p>
+      <w:pPr>
+        <w:jc w:val="left"/>
+        <w:rPr>
+          <w:rFonts w:ascii="Courier New" w:hAnsi="Courier New" w:cs="Courier New"/>
+          <w:sz w:val="22"/>
+          <w:szCs w:val="22"/>
+          <w:lang w:val="uk-UA"/>
+        </w:rPr>
+      </w:pPr>
+      <w:r>
+        <w:rPr>
+          <w:rFonts w:ascii="Courier New" w:hAnsi="Courier New" w:cs="Courier New"/>
+          <w:sz w:val="22"/>
+          <w:szCs w:val="22"/>
+          <w:lang w:val="uk-UA"/>
+        </w:rPr>
+      </w:r>
+      <w:r>
+        <w:rPr>
+          <w:rFonts w:ascii="Courier New" w:hAnsi="Courier New" w:cs="Courier New"/>
+          <w:sz w:val="22"/>
+          <w:szCs w:val="22"/>
+          <w:lang w:val="uk-UA"/>
+        </w:rPr>
+      </w:r>
+    </w:p>
+    <w:p>
+      <w:pPr>
+        <w:jc w:val="left"/>
+        <w:rPr>
+          <w:rFonts w:ascii="Courier New" w:hAnsi="Courier New" w:cs="Courier New"/>
+          <w:sz w:val="22"/>
+          <w:szCs w:val="22"/>
+          <w:lang w:val="uk-UA"/>
+        </w:rPr>
+      </w:pPr>
+      <w:r>
+        <w:rPr>
+          <w:rFonts w:ascii="Courier New" w:hAnsi="Courier New" w:cs="Courier New"/>
+          <w:sz w:val="22"/>
+          <w:szCs w:val="22"/>
+          <w:lang w:val="uk-UA"/>
+        </w:rPr>
+      </w:r>
+      <w:r>
+        <w:rPr>
+          <w:rFonts w:ascii="Courier New" w:hAnsi="Courier New" w:cs="Courier New"/>
+          <w:sz w:val="22"/>
+          <w:szCs w:val="22"/>
+          <w:lang w:val="uk-UA"/>
+        </w:rPr>
+      </w:r>
+      <w:r/>
+    </w:p>
+    <w:p>
+      <w:pPr>
+        <w:pStyle w:val="625"/>
+        <w:jc w:val="left"/>
+        <w:rPr>
+          <w:rFonts w:ascii="Courier New" w:hAnsi="Courier New" w:cs="Courier New"/>
+          <w:sz w:val="22"/>
+          <w:szCs w:val="22"/>
+          <w:lang w:val="uk-UA"/>
+        </w:rPr>
       </w:pPr>
       <w:r>
         <w:rPr>
@@ -1907,10 +1885,8 @@
         <w:rPr>
           <w:rFonts w:ascii="Times New Roman" w:hAnsi="Times New Roman" w:cs="Courier New"/>
           <w:b w:val="false"/>
-          <w:bCs/>
-          <w:sz w:val="28"/>
-          <w:szCs w:val="28"/>
-          <w:lang w:val="uk-UA"/>
+          <w:sz w:val="28"/>
+          <w:szCs w:val="28"/>
         </w:rPr>
         <w:t xml:space="preserve">#include &lt;linux/init.h&gt;</w:t>
       </w:r>
@@ -1924,10 +1900,8 @@
         <w:rPr>
           <w:rFonts w:ascii="Times New Roman" w:hAnsi="Times New Roman" w:cs="Courier New"/>
           <w:b w:val="false"/>
-          <w:bCs/>
-          <w:sz w:val="28"/>
-          <w:szCs w:val="28"/>
-          <w:lang w:val="uk-UA"/>
+          <w:sz w:val="28"/>
+          <w:szCs w:val="28"/>
         </w:rPr>
         <w:t xml:space="preserve">#include &lt;linux/module.h&gt;</w:t>
       </w:r>
@@ -1941,10 +1915,8 @@
         <w:rPr>
           <w:rFonts w:ascii="Times New Roman" w:hAnsi="Times New Roman" w:cs="Courier New"/>
           <w:b w:val="false"/>
-          <w:bCs/>
-          <w:sz w:val="28"/>
-          <w:szCs w:val="28"/>
-          <w:lang w:val="uk-UA"/>
+          <w:sz w:val="28"/>
+          <w:szCs w:val="28"/>
         </w:rPr>
         <w:t xml:space="preserve">#include &lt;linux/types.h&gt;</w:t>
       </w:r>
@@ -1958,10 +1930,8 @@
         <w:rPr>
           <w:rFonts w:ascii="Times New Roman" w:hAnsi="Times New Roman" w:cs="Courier New"/>
           <w:b w:val="false"/>
-          <w:bCs/>
-          <w:sz w:val="28"/>
-          <w:szCs w:val="28"/>
-          <w:lang w:val="uk-UA"/>
+          <w:sz w:val="28"/>
+          <w:szCs w:val="28"/>
         </w:rPr>
       </w:r>
       <w:r/>
@@ -1974,10 +1944,8 @@
         <w:rPr>
           <w:rFonts w:ascii="Times New Roman" w:hAnsi="Times New Roman" w:cs="Courier New"/>
           <w:b w:val="false"/>
-          <w:bCs/>
-          <w:sz w:val="28"/>
-          <w:szCs w:val="28"/>
-          <w:lang w:val="uk-UA"/>
+          <w:sz w:val="28"/>
+          <w:szCs w:val="28"/>
         </w:rPr>
         <w:t xml:space="preserve">#include &lt;hello1.h&gt;</w:t>
       </w:r>
@@ -1991,10 +1959,8 @@
         <w:rPr>
           <w:rFonts w:ascii="Times New Roman" w:hAnsi="Times New Roman" w:cs="Courier New"/>
           <w:b w:val="false"/>
-          <w:bCs/>
-          <w:sz w:val="28"/>
-          <w:szCs w:val="28"/>
-          <w:lang w:val="uk-UA"/>
+          <w:sz w:val="28"/>
+          <w:szCs w:val="28"/>
         </w:rPr>
       </w:r>
       <w:r/>
@@ -2007,12 +1973,10 @@
         <w:rPr>
           <w:rFonts w:ascii="Times New Roman" w:hAnsi="Times New Roman" w:cs="Courier New"/>
           <w:b w:val="false"/>
-          <w:bCs/>
-          <w:sz w:val="28"/>
-          <w:szCs w:val="28"/>
-          <w:lang w:val="uk-UA"/>
-        </w:rPr>
-        <w:t xml:space="preserve">MODULE_LICENSE("Dual BSD/GPL");</w:t>
+          <w:sz w:val="28"/>
+          <w:szCs w:val="28"/>
+        </w:rPr>
+        <w:t xml:space="preserve">MODULE_LICENSE("Dual BSD/GPL\n");</w:t>
       </w:r>
       <w:r/>
     </w:p>
@@ -2024,12 +1988,10 @@
         <w:rPr>
           <w:rFonts w:ascii="Times New Roman" w:hAnsi="Times New Roman" w:cs="Courier New"/>
           <w:b w:val="false"/>
-          <w:bCs/>
-          <w:sz w:val="28"/>
-          <w:szCs w:val="28"/>
-          <w:lang w:val="uk-UA"/>
-        </w:rPr>
-        <w:t xml:space="preserve">MODULE_DESCRIPTION("AK-2 lab_5 advanced task: hello2");</w:t>
+          <w:sz w:val="28"/>
+          <w:szCs w:val="28"/>
+        </w:rPr>
+        <w:t xml:space="preserve">MODULE_DESCRIPTION("AK-2 lab_5 advanced task: hello2\n");</w:t>
       </w:r>
       <w:r/>
     </w:p>
@@ -2041,12 +2003,10 @@
         <w:rPr>
           <w:rFonts w:ascii="Times New Roman" w:hAnsi="Times New Roman" w:cs="Courier New"/>
           <w:b w:val="false"/>
-          <w:bCs/>
-          <w:sz w:val="28"/>
-          <w:szCs w:val="28"/>
-          <w:lang w:val="uk-UA"/>
-        </w:rPr>
-        <w:t xml:space="preserve">MODULE_AUTHOR("Zakharchuk IV-82");</w:t>
+          <w:sz w:val="28"/>
+          <w:szCs w:val="28"/>
+        </w:rPr>
+        <w:t xml:space="preserve">MODULE_AUTHOR("Zakharchuk IV-82\n");</w:t>
       </w:r>
       <w:r/>
     </w:p>
@@ -2058,10 +2018,8 @@
         <w:rPr>
           <w:rFonts w:ascii="Times New Roman" w:hAnsi="Times New Roman" w:cs="Courier New"/>
           <w:b w:val="false"/>
-          <w:bCs/>
-          <w:sz w:val="28"/>
-          <w:szCs w:val="28"/>
-          <w:lang w:val="uk-UA"/>
+          <w:sz w:val="28"/>
+          <w:szCs w:val="28"/>
         </w:rPr>
       </w:r>
       <w:r/>
@@ -2074,10 +2032,8 @@
         <w:rPr>
           <w:rFonts w:ascii="Times New Roman" w:hAnsi="Times New Roman" w:cs="Courier New"/>
           <w:b w:val="false"/>
-          <w:bCs/>
-          <w:sz w:val="28"/>
-          <w:szCs w:val="28"/>
-          <w:lang w:val="uk-UA"/>
+          <w:sz w:val="28"/>
+          <w:szCs w:val="28"/>
         </w:rPr>
         <w:t xml:space="preserve">static uint n = 1;</w:t>
       </w:r>
@@ -2091,10 +2047,8 @@
         <w:rPr>
           <w:rFonts w:ascii="Times New Roman" w:hAnsi="Times New Roman" w:cs="Courier New"/>
           <w:b w:val="false"/>
-          <w:bCs/>
-          <w:sz w:val="28"/>
-          <w:szCs w:val="28"/>
-          <w:lang w:val="uk-UA"/>
+          <w:sz w:val="28"/>
+          <w:szCs w:val="28"/>
         </w:rPr>
         <w:t xml:space="preserve">module_param(n, uint, 0);</w:t>
       </w:r>
@@ -2108,12 +2062,10 @@
         <w:rPr>
           <w:rFonts w:ascii="Times New Roman" w:hAnsi="Times New Roman" w:cs="Courier New"/>
           <w:b w:val="false"/>
-          <w:bCs/>
-          <w:sz w:val="28"/>
-          <w:szCs w:val="28"/>
-          <w:lang w:val="uk-UA"/>
-        </w:rPr>
-        <w:t xml:space="preserve">MODULE_PARM_DESC(n, "How many hello to print");</w:t>
+          <w:sz w:val="28"/>
+          <w:szCs w:val="28"/>
+        </w:rPr>
+        <w:t xml:space="preserve">MODULE_PARM_DESC(n, "How many hellos to print\n");</w:t>
       </w:r>
       <w:r/>
     </w:p>
@@ -2125,10 +2077,8 @@
         <w:rPr>
           <w:rFonts w:ascii="Times New Roman" w:hAnsi="Times New Roman" w:cs="Courier New"/>
           <w:b w:val="false"/>
-          <w:bCs/>
-          <w:sz w:val="28"/>
-          <w:szCs w:val="28"/>
-          <w:lang w:val="uk-UA"/>
+          <w:sz w:val="28"/>
+          <w:szCs w:val="28"/>
         </w:rPr>
       </w:r>
       <w:r/>
@@ -2141,10 +2091,8 @@
         <w:rPr>
           <w:rFonts w:ascii="Times New Roman" w:hAnsi="Times New Roman" w:cs="Courier New"/>
           <w:b w:val="false"/>
-          <w:bCs/>
-          <w:sz w:val="28"/>
-          <w:szCs w:val="28"/>
-          <w:lang w:val="uk-UA"/>
+          <w:sz w:val="28"/>
+          <w:szCs w:val="28"/>
         </w:rPr>
         <w:t xml:space="preserve">static int hello_init(void)</w:t>
       </w:r>
@@ -2158,10 +2106,8 @@
         <w:rPr>
           <w:rFonts w:ascii="Times New Roman" w:hAnsi="Times New Roman" w:cs="Courier New"/>
           <w:b w:val="false"/>
-          <w:bCs/>
-          <w:sz w:val="28"/>
-          <w:szCs w:val="28"/>
-          <w:lang w:val="uk-UA"/>
+          <w:sz w:val="28"/>
+          <w:szCs w:val="28"/>
         </w:rPr>
         <w:t xml:space="preserve">{</w:t>
       </w:r>
@@ -2175,10 +2121,8 @@
         <w:rPr>
           <w:rFonts w:ascii="Times New Roman" w:hAnsi="Times New Roman" w:cs="Courier New"/>
           <w:b w:val="false"/>
-          <w:bCs/>
-          <w:sz w:val="28"/>
-          <w:szCs w:val="28"/>
-          <w:lang w:val="uk-UA"/>
+          <w:sz w:val="28"/>
+          <w:szCs w:val="28"/>
         </w:rPr>
         <w:t xml:space="preserve">        return print_hello(n);</w:t>
       </w:r>
@@ -2192,10 +2136,8 @@
         <w:rPr>
           <w:rFonts w:ascii="Times New Roman" w:hAnsi="Times New Roman" w:cs="Courier New"/>
           <w:b w:val="false"/>
-          <w:bCs/>
-          <w:sz w:val="28"/>
-          <w:szCs w:val="28"/>
-          <w:lang w:val="uk-UA"/>
+          <w:sz w:val="28"/>
+          <w:szCs w:val="28"/>
         </w:rPr>
         <w:t xml:space="preserve">}</w:t>
       </w:r>
@@ -2209,10 +2151,8 @@
         <w:rPr>
           <w:rFonts w:ascii="Times New Roman" w:hAnsi="Times New Roman" w:cs="Courier New"/>
           <w:b w:val="false"/>
-          <w:bCs/>
-          <w:sz w:val="28"/>
-          <w:szCs w:val="28"/>
-          <w:lang w:val="uk-UA"/>
+          <w:sz w:val="28"/>
+          <w:szCs w:val="28"/>
         </w:rPr>
       </w:r>
       <w:r/>
@@ -2225,10 +2165,8 @@
         <w:rPr>
           <w:rFonts w:ascii="Times New Roman" w:hAnsi="Times New Roman" w:cs="Courier New"/>
           <w:b w:val="false"/>
-          <w:bCs/>
-          <w:sz w:val="28"/>
-          <w:szCs w:val="28"/>
-          <w:lang w:val="uk-UA"/>
+          <w:sz w:val="28"/>
+          <w:szCs w:val="28"/>
         </w:rPr>
         <w:t xml:space="preserve">static void hello_exit(void)</w:t>
       </w:r>
@@ -2242,10 +2180,8 @@
         <w:rPr>
           <w:rFonts w:ascii="Times New Roman" w:hAnsi="Times New Roman" w:cs="Courier New"/>
           <w:b w:val="false"/>
-          <w:bCs/>
-          <w:sz w:val="28"/>
-          <w:szCs w:val="28"/>
-          <w:lang w:val="uk-UA"/>
+          <w:sz w:val="28"/>
+          <w:szCs w:val="28"/>
         </w:rPr>
         <w:t xml:space="preserve">{</w:t>
       </w:r>
@@ -2259,10 +2195,8 @@
         <w:rPr>
           <w:rFonts w:ascii="Times New Roman" w:hAnsi="Times New Roman" w:cs="Courier New"/>
           <w:b w:val="false"/>
-          <w:bCs/>
-          <w:sz w:val="28"/>
-          <w:szCs w:val="28"/>
-          <w:lang w:val="uk-UA"/>
+          <w:sz w:val="28"/>
+          <w:szCs w:val="28"/>
         </w:rPr>
         <w:t xml:space="preserve">        printk(KERN_ALERT "hello2 exit\n");</w:t>
       </w:r>
@@ -2276,10 +2210,8 @@
         <w:rPr>
           <w:rFonts w:ascii="Times New Roman" w:hAnsi="Times New Roman" w:cs="Courier New"/>
           <w:b w:val="false"/>
-          <w:bCs/>
-          <w:sz w:val="28"/>
-          <w:szCs w:val="28"/>
-          <w:lang w:val="uk-UA"/>
+          <w:sz w:val="28"/>
+          <w:szCs w:val="28"/>
         </w:rPr>
         <w:t xml:space="preserve">}</w:t>
       </w:r>
@@ -2293,10 +2225,8 @@
         <w:rPr>
           <w:rFonts w:ascii="Times New Roman" w:hAnsi="Times New Roman" w:cs="Courier New"/>
           <w:b w:val="false"/>
-          <w:bCs/>
-          <w:sz w:val="28"/>
-          <w:szCs w:val="28"/>
-          <w:lang w:val="uk-UA"/>
+          <w:sz w:val="28"/>
+          <w:szCs w:val="28"/>
         </w:rPr>
       </w:r>
       <w:r/>
@@ -2309,10 +2239,8 @@
         <w:rPr>
           <w:rFonts w:ascii="Times New Roman" w:hAnsi="Times New Roman" w:cs="Courier New"/>
           <w:b w:val="false"/>
-          <w:bCs/>
-          <w:sz w:val="28"/>
-          <w:szCs w:val="28"/>
-          <w:lang w:val="uk-UA"/>
+          <w:sz w:val="28"/>
+          <w:szCs w:val="28"/>
         </w:rPr>
         <w:t xml:space="preserve">module_init(hello_init);</w:t>
       </w:r>
@@ -2321,29 +2249,22 @@
     <w:p>
       <w:pPr>
         <w:jc w:val="left"/>
-      </w:pPr>
-      <w:r>
         <w:rPr>
           <w:rFonts w:ascii="Times New Roman" w:hAnsi="Times New Roman" w:cs="Courier New"/>
           <w:b w:val="false"/>
-          <w:bCs/>
-          <w:sz w:val="28"/>
-          <w:szCs w:val="28"/>
-          <w:lang w:val="uk-UA"/>
-        </w:rPr>
-        <w:t xml:space="preserve">module_exit(hello_exit);</w:t>
-      </w:r>
-      <w:r/>
+          <w:sz w:val="28"/>
+        </w:rPr>
+      </w:pPr>
       <w:r>
         <w:rPr>
           <w:rFonts w:ascii="Times New Roman" w:hAnsi="Times New Roman" w:cs="Courier New"/>
           <w:b w:val="false"/>
-          <w:bCs/>
-          <w:sz w:val="28"/>
-          <w:szCs w:val="28"/>
-          <w:lang w:val="uk-UA"/>
-        </w:rPr>
-      </w:r>
+          <w:sz w:val="28"/>
+          <w:szCs w:val="28"/>
+        </w:rPr>
+        <w:t xml:space="preserve">module_exit(hello_exit);</w:t>
+      </w:r>
+      <w:r/>
       <w:r>
         <w:rPr>
           <w:rFonts w:ascii="Times New Roman" w:hAnsi="Times New Roman" w:cs="Courier New"/>
@@ -2352,6 +2273,38 @@
           <w:szCs w:val="28"/>
         </w:rPr>
       </w:r>
+      <w:r>
+        <w:rPr>
+          <w:b w:val="false"/>
+        </w:rPr>
+      </w:r>
+    </w:p>
+    <w:p>
+      <w:pPr>
+        <w:jc w:val="left"/>
+        <w:rPr>
+          <w:rFonts w:ascii="Times New Roman" w:hAnsi="Times New Roman" w:cs="Courier New"/>
+          <w:b w:val="false"/>
+          <w:sz w:val="28"/>
+          <w:szCs w:val="28"/>
+        </w:rPr>
+      </w:pPr>
+      <w:r>
+        <w:rPr>
+          <w:rFonts w:ascii="Times New Roman" w:hAnsi="Times New Roman" w:cs="Courier New"/>
+          <w:b w:val="false"/>
+          <w:sz w:val="28"/>
+          <w:szCs w:val="28"/>
+        </w:rPr>
+      </w:r>
+      <w:r>
+        <w:rPr>
+          <w:rFonts w:ascii="Times New Roman" w:hAnsi="Times New Roman" w:cs="Courier New"/>
+          <w:b w:val="false"/>
+          <w:sz w:val="28"/>
+          <w:szCs w:val="28"/>
+        </w:rPr>
+      </w:r>
     </w:p>
     <w:p>
       <w:pPr>
@@ -2382,36 +2335,7 @@
           <w:lang w:val="uk-UA"/>
         </w:rPr>
       </w:r>
-    </w:p>
-    <w:p>
-      <w:pPr>
-        <w:jc w:val="left"/>
-        <w:rPr>
-          <w:rFonts w:ascii="Times New Roman" w:hAnsi="Times New Roman" w:cs="Courier New"/>
-          <w:b/>
-          <w:sz w:val="28"/>
-          <w:szCs w:val="28"/>
-          <w:lang w:val="uk-UA"/>
-        </w:rPr>
-      </w:pPr>
-      <w:r>
-        <w:rPr>
-          <w:rFonts w:ascii="Times New Roman" w:hAnsi="Times New Roman" w:cs="Courier New"/>
-          <w:b/>
-          <w:sz w:val="28"/>
-          <w:szCs w:val="28"/>
-          <w:lang w:val="uk-UA"/>
-        </w:rPr>
-      </w:r>
-      <w:r>
-        <w:rPr>
-          <w:rFonts w:ascii="Times New Roman" w:hAnsi="Times New Roman" w:cs="Courier New"/>
-          <w:b/>
-          <w:sz w:val="28"/>
-          <w:szCs w:val="28"/>
-          <w:lang w:val="uk-UA"/>
-        </w:rPr>
-      </w:r>
+      <w:r/>
     </w:p>
     <w:p>
       <w:pPr>
@@ -2476,6 +2400,7 @@
           <w:lang w:val="uk-UA"/>
         </w:rPr>
       </w:r>
+      <w:r/>
     </w:p>
     <w:p>
       <w:pPr>
@@ -2719,24 +2644,15 @@
         </w:rPr>
         <w:t xml:space="preserve">endif</w:t>
       </w:r>
-      <w:r/>
       <w:r>
         <w:rPr>
           <w:rFonts w:ascii="Times New Roman" w:hAnsi="Times New Roman" w:cs="Courier New"/>
           <w:b w:val="false"/>
           <w:sz w:val="28"/>
           <w:szCs w:val="28"/>
-          <w:lang w:val="uk-UA"/>
-        </w:rPr>
-      </w:r>
-      <w:r>
-        <w:rPr>
-          <w:rFonts w:ascii="Times New Roman" w:hAnsi="Times New Roman" w:cs="Courier New"/>
-          <w:b w:val="false"/>
-          <w:sz w:val="28"/>
-          <w:szCs w:val="28"/>
-        </w:rPr>
-      </w:r>
+        </w:rPr>
+      </w:r>
+      <w:r/>
     </w:p>
     <w:p>
       <w:pPr>
@@ -2865,15 +2781,6 @@
           <w:lang w:val="uk-UA"/>
         </w:rPr>
         <w:t xml:space="preserve">static int print_hello(uint n);</w:t>
-      </w:r>
-      <w:r/>
-      <w:r>
-        <w:rPr>
-          <w:rFonts w:ascii="Courier New" w:hAnsi="Courier New" w:cs="Courier New"/>
-          <w:sz w:val="22"/>
-          <w:szCs w:val="22"/>
-          <w:lang w:val="uk-UA"/>
-        </w:rPr>
       </w:r>
       <w:r>
         <w:rPr>
@@ -3457,6 +3364,7 @@
           <w:szCs w:val="28"/>
         </w:rPr>
       </w:r>
+      <w:r/>
     </w:p>
     <w:p>
       <w:pPr>
@@ -3548,26 +3456,26 @@
           <w:szCs w:val="28"/>
         </w:rPr>
       </w:r>
-      <w:r>
+      <w:r/>
+    </w:p>
+    <w:p>
+      <w:pPr>
+        <w:jc w:val="left"/>
         <w:rPr>
           <w:rFonts w:ascii="Arial" w:hAnsi="Arial" w:cs="Arial"/>
           <w:i/>
           <w:sz w:val="28"/>
           <w:szCs w:val="28"/>
         </w:rPr>
-      </w:r>
-    </w:p>
-    <w:p>
-      <w:pPr>
-        <w:jc w:val="left"/>
+      </w:pPr>
+      <w:r>
         <w:rPr>
           <w:rFonts w:ascii="Arial" w:hAnsi="Arial" w:cs="Arial"/>
           <w:i/>
           <w:sz w:val="28"/>
           <w:szCs w:val="28"/>
         </w:rPr>
-      </w:pPr>
-      <w:r/>
+      </w:r>
       <w:r/>
     </w:p>
     <w:p>
@@ -3617,6 +3525,7 @@
           <w:szCs w:val="28"/>
         </w:rPr>
       </w:r>
+      <w:r/>
     </w:p>
     <w:p>
       <w:pPr>
@@ -3644,6 +3553,7 @@
           <w:szCs w:val="28"/>
         </w:rPr>
       </w:r>
+      <w:r/>
     </w:p>
     <w:p>
       <w:pPr>
@@ -3735,26 +3645,26 @@
           <w:szCs w:val="28"/>
         </w:rPr>
       </w:r>
-      <w:r>
+      <w:r/>
+    </w:p>
+    <w:p>
+      <w:pPr>
+        <w:jc w:val="left"/>
         <w:rPr>
           <w:rFonts w:ascii="Arial" w:hAnsi="Arial" w:cs="Arial"/>
           <w:i/>
           <w:sz w:val="28"/>
           <w:szCs w:val="28"/>
         </w:rPr>
-      </w:r>
-    </w:p>
-    <w:p>
-      <w:pPr>
-        <w:jc w:val="left"/>
+      </w:pPr>
+      <w:r>
         <w:rPr>
           <w:rFonts w:ascii="Arial" w:hAnsi="Arial" w:cs="Arial"/>
           <w:i/>
           <w:sz w:val="28"/>
           <w:szCs w:val="28"/>
         </w:rPr>
-      </w:pPr>
-      <w:r/>
+      </w:r>
       <w:r/>
     </w:p>
     <w:p>
@@ -3847,26 +3757,26 @@
           <w:szCs w:val="28"/>
         </w:rPr>
       </w:r>
-      <w:r>
+      <w:r/>
+    </w:p>
+    <w:p>
+      <w:pPr>
+        <w:jc w:val="left"/>
         <w:rPr>
           <w:rFonts w:ascii="Arial" w:hAnsi="Arial" w:cs="Arial"/>
           <w:i/>
           <w:sz w:val="28"/>
           <w:szCs w:val="28"/>
         </w:rPr>
-      </w:r>
-    </w:p>
-    <w:p>
-      <w:pPr>
-        <w:jc w:val="left"/>
+      </w:pPr>
+      <w:r>
         <w:rPr>
           <w:rFonts w:ascii="Arial" w:hAnsi="Arial" w:cs="Arial"/>
           <w:i/>
           <w:sz w:val="28"/>
           <w:szCs w:val="28"/>
         </w:rPr>
-      </w:pPr>
-      <w:r/>
+      </w:r>
       <w:r/>
     </w:p>
     <w:p>
@@ -3959,26 +3869,26 @@
           <w:szCs w:val="28"/>
         </w:rPr>
       </w:r>
-      <w:r>
+      <w:r/>
+    </w:p>
+    <w:p>
+      <w:pPr>
+        <w:jc w:val="left"/>
         <w:rPr>
           <w:rFonts w:ascii="Arial" w:hAnsi="Arial" w:cs="Arial"/>
           <w:i/>
           <w:sz w:val="28"/>
           <w:szCs w:val="28"/>
         </w:rPr>
-      </w:r>
-    </w:p>
-    <w:p>
-      <w:pPr>
-        <w:jc w:val="left"/>
+      </w:pPr>
+      <w:r>
         <w:rPr>
           <w:rFonts w:ascii="Arial" w:hAnsi="Arial" w:cs="Arial"/>
           <w:i/>
           <w:sz w:val="28"/>
           <w:szCs w:val="28"/>
         </w:rPr>
-      </w:pPr>
-      <w:r/>
+      </w:r>
       <w:r/>
     </w:p>
     <w:p>
@@ -4071,26 +3981,26 @@
           <w:szCs w:val="28"/>
         </w:rPr>
       </w:r>
-      <w:r>
+      <w:r/>
+    </w:p>
+    <w:p>
+      <w:pPr>
+        <w:jc w:val="left"/>
         <w:rPr>
           <w:rFonts w:ascii="Arial" w:hAnsi="Arial" w:cs="Arial"/>
           <w:i/>
           <w:sz w:val="28"/>
           <w:szCs w:val="28"/>
         </w:rPr>
-      </w:r>
-    </w:p>
-    <w:p>
-      <w:pPr>
-        <w:jc w:val="left"/>
+      </w:pPr>
+      <w:r>
         <w:rPr>
           <w:rFonts w:ascii="Arial" w:hAnsi="Arial" w:cs="Arial"/>
           <w:i/>
           <w:sz w:val="28"/>
           <w:szCs w:val="28"/>
         </w:rPr>
-      </w:pPr>
-      <w:r/>
+      </w:r>
       <w:r/>
     </w:p>
     <w:p>
@@ -4183,14 +4093,18 @@
           <w:szCs w:val="28"/>
         </w:rPr>
       </w:r>
-      <w:r>
+      <w:r/>
+    </w:p>
+    <w:p>
+      <w:pPr>
+        <w:jc w:val="left"/>
         <w:rPr>
           <w:rFonts w:ascii="Arial" w:hAnsi="Arial" w:cs="Arial"/>
           <w:i/>
           <w:sz w:val="28"/>
           <w:szCs w:val="28"/>
         </w:rPr>
-      </w:r>
+      </w:pPr>
       <w:r>
         <w:rPr>
           <w:rFonts w:ascii="Arial" w:hAnsi="Arial" w:cs="Arial"/>
@@ -4199,14 +4113,18 @@
           <w:szCs w:val="28"/>
         </w:rPr>
       </w:r>
-      <w:r>
+      <w:r/>
+    </w:p>
+    <w:p>
+      <w:pPr>
+        <w:jc w:val="left"/>
         <w:rPr>
           <w:rFonts w:ascii="Arial" w:hAnsi="Arial" w:cs="Arial"/>
           <w:i/>
           <w:sz w:val="28"/>
           <w:szCs w:val="28"/>
         </w:rPr>
-      </w:r>
+      </w:pPr>
       <w:r>
         <w:rPr>
           <w:rFonts w:ascii="Arial" w:hAnsi="Arial" w:cs="Arial"/>
@@ -4214,6 +4132,7 @@
           <w:sz w:val="28"/>
           <w:szCs w:val="28"/>
         </w:rPr>
+        <w:t xml:space="preserve">3. завантажимо hello2.ko без hello1.ko </w:t>
       </w:r>
       <w:r>
         <w:rPr>
@@ -4223,6 +4142,7 @@
           <w:szCs w:val="28"/>
         </w:rPr>
       </w:r>
+      <w:r/>
     </w:p>
     <w:p>
       <w:pPr>
@@ -4234,19 +4154,14 @@
           <w:szCs w:val="28"/>
         </w:rPr>
       </w:pPr>
-      <w:r/>
-      <w:r/>
-    </w:p>
-    <w:p>
-      <w:pPr>
-        <w:jc w:val="left"/>
+      <w:r>
         <w:rPr>
           <w:rFonts w:ascii="Arial" w:hAnsi="Arial" w:cs="Arial"/>
           <w:i/>
           <w:sz w:val="28"/>
           <w:szCs w:val="28"/>
         </w:rPr>
-      </w:pPr>
+      </w:r>
       <w:r>
         <w:rPr>
           <w:rFonts w:ascii="Arial" w:hAnsi="Arial" w:cs="Arial"/>
@@ -4254,43 +4169,8 @@
           <w:sz w:val="28"/>
           <w:szCs w:val="28"/>
         </w:rPr>
-        <w:t xml:space="preserve">3. завантажимо hello2.ko без hello1.ko </w:t>
-      </w:r>
-      <w:r>
-        <w:rPr>
-          <w:rFonts w:ascii="Arial" w:hAnsi="Arial" w:cs="Arial"/>
-          <w:i/>
-          <w:sz w:val="28"/>
-          <w:szCs w:val="28"/>
-        </w:rPr>
-      </w:r>
-    </w:p>
-    <w:p>
-      <w:pPr>
-        <w:jc w:val="left"/>
-        <w:rPr>
-          <w:rFonts w:ascii="Arial" w:hAnsi="Arial" w:cs="Arial"/>
-          <w:i/>
-          <w:sz w:val="28"/>
-          <w:szCs w:val="28"/>
-        </w:rPr>
-      </w:pPr>
-      <w:r>
-        <w:rPr>
-          <w:rFonts w:ascii="Arial" w:hAnsi="Arial" w:cs="Arial"/>
-          <w:i/>
-          <w:sz w:val="28"/>
-          <w:szCs w:val="28"/>
-        </w:rPr>
-      </w:r>
-      <w:r>
-        <w:rPr>
-          <w:rFonts w:ascii="Arial" w:hAnsi="Arial" w:cs="Arial"/>
-          <w:i/>
-          <w:sz w:val="28"/>
-          <w:szCs w:val="28"/>
-        </w:rPr>
-      </w:r>
+      </w:r>
+      <w:r/>
     </w:p>
     <w:p>
       <w:pPr>
@@ -4382,26 +4262,26 @@
           <w:szCs w:val="28"/>
         </w:rPr>
       </w:r>
-      <w:r>
+      <w:r/>
+    </w:p>
+    <w:p>
+      <w:pPr>
+        <w:jc w:val="left"/>
         <w:rPr>
           <w:rFonts w:ascii="Arial" w:hAnsi="Arial" w:cs="Arial"/>
           <w:i/>
           <w:sz w:val="28"/>
           <w:szCs w:val="28"/>
         </w:rPr>
-      </w:r>
-    </w:p>
-    <w:p>
-      <w:pPr>
-        <w:jc w:val="left"/>
+      </w:pPr>
+      <w:r>
         <w:rPr>
           <w:rFonts w:ascii="Arial" w:hAnsi="Arial" w:cs="Arial"/>
           <w:i/>
           <w:sz w:val="28"/>
           <w:szCs w:val="28"/>
         </w:rPr>
-      </w:pPr>
-      <w:r/>
+      </w:r>
       <w:r/>
     </w:p>
     <w:p>
